--- a/CV/EMMANUEL_KUFFOUR_CV.docx
+++ b/CV/EMMANUEL_KUFFOUR_CV.docx
@@ -171,6 +171,46 @@
           <w:t>https://github.com/ikuffourosei</w:t>
         </w:r>
       </w:hyperlink>
+    </w:p>
+    <w:p>
+      <w:pPr>
+        <w:contextualSpacing/>
+        <w:jc w:val="center"/>
+        <w:rPr>
+          <w:rFonts w:eastAsiaTheme="majorEastAsia" w:cstheme="majorBidi"/>
+          <w:b/>
+          <w:color w:val="000000" w:themeColor="text1"/>
+          <w:szCs w:val="24"/>
+        </w:rPr>
+      </w:pPr>
+      <w:r>
+        <w:rPr>
+          <w:rFonts w:eastAsiaTheme="majorEastAsia" w:cstheme="majorBidi"/>
+          <w:b/>
+          <w:color w:val="000000" w:themeColor="text1"/>
+          <w:szCs w:val="24"/>
+        </w:rPr>
+        <w:t>Portfolio:</w:t>
+      </w:r>
+      <w:r>
+        <w:rPr>
+          <w:rFonts w:eastAsiaTheme="majorEastAsia" w:cstheme="majorBidi"/>
+          <w:b/>
+          <w:color w:val="000000" w:themeColor="text1"/>
+          <w:szCs w:val="24"/>
+        </w:rPr>
+        <w:t xml:space="preserve"> </w:t>
+      </w:r>
+      <w:hyperlink r:id="rId9" w:history="1">
+        <w:r>
+          <w:rPr>
+            <w:rStyle w:val="Hyperlink"/>
+            <w:rFonts w:eastAsiaTheme="majorEastAsia" w:cstheme="majorBidi"/>
+            <w:szCs w:val="24"/>
+          </w:rPr>
+          <w:t>https://ikuffourosei.github.io/</w:t>
+        </w:r>
+      </w:hyperlink>
       <w:r>
         <w:rPr>
           <w:rFonts w:eastAsiaTheme="majorEastAsia" w:cstheme="majorBidi"/>
@@ -182,150 +222,14 @@
     </w:p>
     <w:p>
       <w:pPr>
-        <w:jc w:val="center"/>
-      </w:pPr>
-      <w:r>
-        <w:rPr>
-          <w:noProof/>
-        </w:rPr>
-        <w:drawing>
-          <wp:inline distT="0" distB="0" distL="0" distR="0" wp14:anchorId="39AE4CBA" wp14:editId="6EC24C1E">
-            <wp:extent cx="5956300" cy="24130"/>
-            <wp:effectExtent l="0" t="0" r="6350" b="0"/>
-            <wp:docPr id="1" name="Picture 1"/>
-            <wp:cNvGraphicFramePr>
-              <a:graphicFrameLocks xmlns:a="http://schemas.openxmlformats.org/drawingml/2006/main" noChangeAspect="1"/>
-            </wp:cNvGraphicFramePr>
-            <a:graphic xmlns:a="http://schemas.openxmlformats.org/drawingml/2006/main">
-              <a:graphicData uri="http://schemas.openxmlformats.org/drawingml/2006/picture">
-                <pic:pic xmlns:pic="http://schemas.openxmlformats.org/drawingml/2006/picture">
-                  <pic:nvPicPr>
-                    <pic:cNvPr id="0" name="Picture 2"/>
-                    <pic:cNvPicPr>
-                      <a:picLocks noChangeAspect="1" noChangeArrowheads="1"/>
-                    </pic:cNvPicPr>
-                  </pic:nvPicPr>
-                  <pic:blipFill>
-                    <a:blip r:embed="rId9">
-                      <a:extLst>
-                        <a:ext uri="{28A0092B-C50C-407E-A947-70E740481C1C}">
-                          <a14:useLocalDpi xmlns:a14="http://schemas.microsoft.com/office/drawing/2010/main" val="0"/>
-                        </a:ext>
-                      </a:extLst>
-                    </a:blip>
-                    <a:srcRect/>
-                    <a:stretch>
-                      <a:fillRect/>
-                    </a:stretch>
-                  </pic:blipFill>
-                  <pic:spPr bwMode="auto">
-                    <a:xfrm>
-                      <a:off x="0" y="0"/>
-                      <a:ext cx="5956300" cy="24130"/>
-                    </a:xfrm>
-                    <a:prstGeom prst="rect">
-                      <a:avLst/>
-                    </a:prstGeom>
-                    <a:noFill/>
-                  </pic:spPr>
-                </pic:pic>
-              </a:graphicData>
-            </a:graphic>
-          </wp:inline>
-        </w:drawing>
-      </w:r>
-    </w:p>
-    <w:p>
-      <w:pPr>
-        <w:jc w:val="both"/>
-        <w:rPr>
-          <w:szCs w:val="24"/>
-        </w:rPr>
-      </w:pPr>
-      <w:r>
-        <w:rPr>
-          <w:szCs w:val="24"/>
-        </w:rPr>
-        <w:t xml:space="preserve">I am focused on </w:t>
-      </w:r>
-      <w:r>
-        <w:rPr>
-          <w:szCs w:val="24"/>
-        </w:rPr>
-        <w:t>providing geospatial solutions to real phenomena</w:t>
-      </w:r>
-      <w:r>
-        <w:t xml:space="preserve"> to aid governmental po</w:t>
-      </w:r>
-      <w:r>
-        <w:t>licy formation</w:t>
-      </w:r>
-      <w:r>
-        <w:rPr>
-          <w:szCs w:val="24"/>
-        </w:rPr>
-        <w:t>. With proven research skills and relevant experience</w:t>
-      </w:r>
-      <w:r>
-        <w:rPr>
-          <w:szCs w:val="24"/>
-        </w:rPr>
-        <w:t xml:space="preserve"> in GIS</w:t>
-      </w:r>
-      <w:r>
-        <w:rPr>
-          <w:szCs w:val="24"/>
-        </w:rPr>
-        <w:t>, Python Programming</w:t>
-      </w:r>
-      <w:r>
-        <w:rPr>
-          <w:szCs w:val="24"/>
-        </w:rPr>
-        <w:t>,</w:t>
-      </w:r>
-      <w:r>
-        <w:rPr>
-          <w:szCs w:val="24"/>
-        </w:rPr>
-        <w:t xml:space="preserve"> and </w:t>
-      </w:r>
-      <w:r>
-        <w:rPr>
-          <w:szCs w:val="24"/>
-        </w:rPr>
-        <w:t xml:space="preserve">spatial </w:t>
-      </w:r>
-      <w:r>
-        <w:rPr>
-          <w:szCs w:val="24"/>
-        </w:rPr>
-        <w:t>data analysis</w:t>
-      </w:r>
-      <w:r>
-        <w:rPr>
-          <w:szCs w:val="24"/>
-        </w:rPr>
-        <w:t xml:space="preserve">, I am </w:t>
-      </w:r>
-      <w:r>
-        <w:rPr>
-          <w:szCs w:val="24"/>
-        </w:rPr>
-        <w:t xml:space="preserve">confident </w:t>
-      </w:r>
-      <w:r>
-        <w:rPr>
-          <w:szCs w:val="24"/>
-        </w:rPr>
-        <w:t xml:space="preserve">I will </w:t>
-      </w:r>
-      <w:r>
-        <w:rPr>
-          <w:szCs w:val="24"/>
-        </w:rPr>
-        <w:t>succeed in graduate school to achieve my career goal.</w:t>
-      </w:r>
+        <w:contextualSpacing/>
+        <w:jc w:val="both"/>
+        <w:rPr>
+          <w:b/>
+          <w:sz w:val="28"/>
+          <w:szCs w:val="28"/>
+        </w:rPr>
+      </w:pPr>
     </w:p>
     <w:p>
       <w:pPr>
@@ -566,113 +470,6 @@
         <mc:AlternateContent>
           <mc:Choice Requires="wps">
             <w:drawing>
-              <wp:anchor distT="0" distB="0" distL="114300" distR="114300" simplePos="0" relativeHeight="251661312" behindDoc="0" locked="0" layoutInCell="1" allowOverlap="1" wp14:anchorId="3A65EC2E" wp14:editId="7322615F">
-                <wp:simplePos x="0" y="0"/>
-                <wp:positionH relativeFrom="column">
-                  <wp:posOffset>0</wp:posOffset>
-                </wp:positionH>
-                <wp:positionV relativeFrom="paragraph">
-                  <wp:posOffset>191135</wp:posOffset>
-                </wp:positionV>
-                <wp:extent cx="5956300" cy="19050"/>
-                <wp:effectExtent l="0" t="0" r="25400" b="19050"/>
-                <wp:wrapNone/>
-                <wp:docPr id="4" name="Straight Connector 4"/>
-                <wp:cNvGraphicFramePr/>
-                <a:graphic xmlns:a="http://schemas.openxmlformats.org/drawingml/2006/main">
-                  <a:graphicData uri="http://schemas.microsoft.com/office/word/2010/wordprocessingShape">
-                    <wps:wsp>
-                      <wps:cNvCnPr/>
-                      <wps:spPr>
-                        <a:xfrm flipV="1">
-                          <a:off x="0" y="0"/>
-                          <a:ext cx="5956300" cy="19050"/>
-                        </a:xfrm>
-                        <a:prstGeom prst="line">
-                          <a:avLst/>
-                        </a:prstGeom>
-                        <a:noFill/>
-                        <a:ln w="19050" cap="flat" cmpd="sng" algn="ctr">
-                          <a:solidFill>
-                            <a:sysClr val="windowText" lastClr="000000"/>
-                          </a:solidFill>
-                          <a:prstDash val="solid"/>
-                          <a:miter lim="800000"/>
-                        </a:ln>
-                        <a:effectLst/>
-                      </wps:spPr>
-                      <wps:bodyPr/>
-                    </wps:wsp>
-                  </a:graphicData>
-                </a:graphic>
-              </wp:anchor>
-            </w:drawing>
-          </mc:Choice>
-          <mc:Fallback>
-            <w:pict>
-              <v:line w14:anchorId="1A13F837" id="Straight Connector 4" o:spid="_x0000_s1026" style="position:absolute;flip:y;z-index:251661312;visibility:visible;mso-wrap-style:square;mso-wrap-distance-left:9pt;mso-wrap-distance-top:0;mso-wrap-distance-right:9pt;mso-wrap-distance-bottom:0;mso-position-horizontal:absolute;mso-position-horizontal-relative:text;mso-position-vertical:absolute;mso-position-vertical-relative:text" from="0,15.05pt" to="469pt,16.55pt" o:gfxdata="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" strokecolor="windowText" strokeweight="1.5pt">
-                <v:stroke joinstyle="miter"/>
-              </v:line>
-            </w:pict>
-          </mc:Fallback>
-        </mc:AlternateContent>
-      </w:r>
-      <w:r>
-        <w:rPr>
-          <w:b/>
-          <w:sz w:val="28"/>
-          <w:szCs w:val="28"/>
-        </w:rPr>
-        <w:t>RESEARCH INTERESTS</w:t>
-      </w:r>
-    </w:p>
-    <w:p>
-      <w:pPr>
-        <w:jc w:val="both"/>
-      </w:pPr>
-    </w:p>
-    <w:p>
-      <w:pPr>
-        <w:jc w:val="both"/>
-        <w:rPr>
-          <w:b/>
-          <w:sz w:val="28"/>
-          <w:szCs w:val="28"/>
-        </w:rPr>
-      </w:pPr>
-      <w:r>
-        <w:t>Geographic Information S</w:t>
-      </w:r>
-      <w:r>
-        <w:t xml:space="preserve">cience </w:t>
-      </w:r>
-      <w:r>
-        <w:t>and systems (GIS), Remote Sensing, Spatial Data Science, Land Use Monitoring, Transportation, and Urban Analytics</w:t>
-      </w:r>
-      <w:r>
-        <w:t>.</w:t>
-      </w:r>
-    </w:p>
-    <w:p>
-      <w:pPr>
-        <w:contextualSpacing/>
-        <w:jc w:val="both"/>
-        <w:rPr>
-          <w:b/>
-          <w:sz w:val="28"/>
-          <w:szCs w:val="28"/>
-        </w:rPr>
-      </w:pPr>
-      <w:r>
-        <w:rPr>
-          <w:b/>
-          <w:noProof/>
-          <w:sz w:val="28"/>
-          <w:szCs w:val="28"/>
-        </w:rPr>
-        <mc:AlternateContent>
-          <mc:Choice Requires="wps">
-            <w:drawing>
               <wp:anchor distT="0" distB="0" distL="114300" distR="114300" simplePos="0" relativeHeight="251663360" behindDoc="0" locked="0" layoutInCell="1" allowOverlap="1" wp14:anchorId="3A65EC2E" wp14:editId="7322615F">
                 <wp:simplePos x="0" y="0"/>
                 <wp:positionH relativeFrom="column">
@@ -1057,45 +854,14 @@
         <w:contextualSpacing/>
         <w:jc w:val="both"/>
         <w:rPr>
-          <w:b/>
-          <w:szCs w:val="24"/>
-        </w:rPr>
-      </w:pPr>
-    </w:p>
-    <w:p>
-      <w:pPr>
-        <w:contextualSpacing/>
-        <w:jc w:val="both"/>
-        <w:rPr>
-          <w:b/>
-          <w:szCs w:val="24"/>
-        </w:rPr>
-      </w:pPr>
-    </w:p>
-    <w:p>
-      <w:pPr>
-        <w:contextualSpacing/>
-        <w:jc w:val="both"/>
-        <w:rPr>
-          <w:b/>
-          <w:szCs w:val="24"/>
-        </w:rPr>
-      </w:pPr>
-    </w:p>
-    <w:p>
-      <w:pPr>
-        <w:contextualSpacing/>
-        <w:jc w:val="both"/>
-        <w:rPr>
-          <w:szCs w:val="24"/>
-        </w:rPr>
-      </w:pPr>
-      <w:r>
-        <w:rPr>
-          <w:b/>
-          <w:szCs w:val="24"/>
-        </w:rPr>
-        <w:lastRenderedPageBreak/>
+          <w:szCs w:val="24"/>
+        </w:rPr>
+      </w:pPr>
+      <w:r>
+        <w:rPr>
+          <w:b/>
+          <w:szCs w:val="24"/>
+        </w:rPr>
         <w:t>Department of Urban Roads (DUR) – Kumasi, Ghana</w:t>
       </w:r>
     </w:p>
@@ -1251,6 +1017,26 @@
     </w:p>
     <w:p>
       <w:pPr>
+        <w:pStyle w:val="ListParagraph"/>
+        <w:ind w:left="2160"/>
+        <w:jc w:val="both"/>
+        <w:rPr>
+          <w:szCs w:val="24"/>
+        </w:rPr>
+      </w:pPr>
+    </w:p>
+    <w:p>
+      <w:pPr>
+        <w:pStyle w:val="ListParagraph"/>
+        <w:ind w:left="2160"/>
+        <w:jc w:val="both"/>
+        <w:rPr>
+          <w:szCs w:val="24"/>
+        </w:rPr>
+      </w:pPr>
+    </w:p>
+    <w:p>
+      <w:pPr>
         <w:contextualSpacing/>
         <w:jc w:val="both"/>
         <w:rPr>
@@ -1266,6 +1052,7 @@
           <w:sz w:val="28"/>
           <w:szCs w:val="28"/>
         </w:rPr>
+        <w:lastRenderedPageBreak/>
         <mc:AlternateContent>
           <mc:Choice Requires="wps">
             <w:drawing>
@@ -1715,17 +1502,13 @@
         </w:rPr>
         <w:t xml:space="preserve">: </w:t>
       </w:r>
-      <w:r>
-        <w:rPr>
-          <w:szCs w:val="24"/>
-        </w:rPr>
-        <w:t>AutoCAD</w:t>
-      </w:r>
-      <w:r>
-        <w:rPr>
-          <w:szCs w:val="24"/>
-        </w:rPr>
-        <w:t>, GPS, Leveling</w:t>
+      <w:bookmarkStart w:id="0" w:name="_GoBack"/>
+      <w:bookmarkEnd w:id="0"/>
+      <w:r>
+        <w:rPr>
+          <w:szCs w:val="24"/>
+        </w:rPr>
+        <w:t>GPS, Leveling</w:t>
       </w:r>
     </w:p>
     <w:p>
@@ -1758,10 +1541,151 @@
         <w:rPr>
           <w:szCs w:val="24"/>
         </w:rPr>
-        <w:t>, Bash Scripting</w:t>
-      </w:r>
-      <w:bookmarkStart w:id="0" w:name="_GoBack"/>
-      <w:bookmarkEnd w:id="0"/>
+        <w:t>,</w:t>
+      </w:r>
+      <w:r>
+        <w:rPr>
+          <w:szCs w:val="24"/>
+        </w:rPr>
+        <w:t>,</w:t>
+      </w:r>
+      <w:r>
+        <w:rPr>
+          <w:szCs w:val="24"/>
+        </w:rPr>
+        <w:t>HTML&amp;CSS, JavaScript,</w:t>
+      </w:r>
+      <w:r>
+        <w:rPr>
+          <w:szCs w:val="24"/>
+        </w:rPr>
+        <w:t xml:space="preserve"> Bash Scripting</w:t>
+      </w:r>
+    </w:p>
+    <w:p>
+      <w:pPr>
+        <w:jc w:val="both"/>
+        <w:rPr>
+          <w:b/>
+          <w:szCs w:val="24"/>
+        </w:rPr>
+      </w:pPr>
+    </w:p>
+    <w:p>
+      <w:pPr>
+        <w:contextualSpacing/>
+        <w:jc w:val="both"/>
+        <w:rPr>
+          <w:b/>
+          <w:sz w:val="28"/>
+          <w:szCs w:val="28"/>
+        </w:rPr>
+      </w:pPr>
+      <w:r>
+        <w:rPr>
+          <w:b/>
+          <w:noProof/>
+          <w:sz w:val="28"/>
+          <w:szCs w:val="28"/>
+        </w:rPr>
+        <mc:AlternateContent>
+          <mc:Choice Requires="wps">
+            <w:drawing>
+              <wp:anchor distT="0" distB="0" distL="114300" distR="114300" simplePos="0" relativeHeight="251671552" behindDoc="0" locked="0" layoutInCell="1" allowOverlap="1" wp14:anchorId="760A0D49" wp14:editId="7AACACDE">
+                <wp:simplePos x="0" y="0"/>
+                <wp:positionH relativeFrom="column">
+                  <wp:posOffset>0</wp:posOffset>
+                </wp:positionH>
+                <wp:positionV relativeFrom="paragraph">
+                  <wp:posOffset>191135</wp:posOffset>
+                </wp:positionV>
+                <wp:extent cx="5956300" cy="19050"/>
+                <wp:effectExtent l="0" t="0" r="25400" b="19050"/>
+                <wp:wrapNone/>
+                <wp:docPr id="4" name="Straight Connector 4"/>
+                <wp:cNvGraphicFramePr/>
+                <a:graphic xmlns:a="http://schemas.openxmlformats.org/drawingml/2006/main">
+                  <a:graphicData uri="http://schemas.microsoft.com/office/word/2010/wordprocessingShape">
+                    <wps:wsp>
+                      <wps:cNvCnPr/>
+                      <wps:spPr>
+                        <a:xfrm flipV="1">
+                          <a:off x="0" y="0"/>
+                          <a:ext cx="5956300" cy="19050"/>
+                        </a:xfrm>
+                        <a:prstGeom prst="line">
+                          <a:avLst/>
+                        </a:prstGeom>
+                        <a:noFill/>
+                        <a:ln w="19050" cap="flat" cmpd="sng" algn="ctr">
+                          <a:solidFill>
+                            <a:sysClr val="windowText" lastClr="000000"/>
+                          </a:solidFill>
+                          <a:prstDash val="solid"/>
+                          <a:miter lim="800000"/>
+                        </a:ln>
+                        <a:effectLst/>
+                      </wps:spPr>
+                      <wps:bodyPr/>
+                    </wps:wsp>
+                  </a:graphicData>
+                </a:graphic>
+              </wp:anchor>
+            </w:drawing>
+          </mc:Choice>
+          <mc:Fallback>
+            <w:pict>
+              <v:line w14:anchorId="4D5C1309" id="Straight Connector 4" o:spid="_x0000_s1026" style="position:absolute;flip:y;z-index:251671552;visibility:visible;mso-wrap-style:square;mso-wrap-distance-left:9pt;mso-wrap-distance-top:0;mso-wrap-distance-right:9pt;mso-wrap-distance-bottom:0;mso-position-horizontal:absolute;mso-position-horizontal-relative:text;mso-position-vertical:absolute;mso-position-vertical-relative:text" from="0,15.05pt" to="469pt,16.55pt" o:gfxdata="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" strokecolor="windowText" strokeweight="1.5pt">
+                <v:stroke joinstyle="miter"/>
+              </v:line>
+            </w:pict>
+          </mc:Fallback>
+        </mc:AlternateContent>
+      </w:r>
+      <w:r>
+        <w:rPr>
+          <w:b/>
+          <w:sz w:val="28"/>
+          <w:szCs w:val="28"/>
+        </w:rPr>
+        <w:t>INTERESTS</w:t>
+      </w:r>
+    </w:p>
+    <w:p>
+      <w:pPr>
+        <w:jc w:val="both"/>
+      </w:pPr>
+    </w:p>
+    <w:p>
+      <w:pPr>
+        <w:jc w:val="both"/>
+        <w:rPr>
+          <w:b/>
+          <w:sz w:val="28"/>
+          <w:szCs w:val="28"/>
+        </w:rPr>
+      </w:pPr>
+      <w:r>
+        <w:t>Artificial Intelligence</w:t>
+      </w:r>
+      <w:r>
+        <w:t xml:space="preserve"> and Machine Learning (AI/ML)</w:t>
+      </w:r>
+      <w:r>
+        <w:t>, Geographic Information Systems</w:t>
+      </w:r>
+      <w:r>
+        <w:t xml:space="preserve"> (GIS)</w:t>
+      </w:r>
+      <w:r>
+        <w:t xml:space="preserve">, </w:t>
+      </w:r>
+      <w:r>
+        <w:t>Python Programming,</w:t>
+      </w:r>
+      <w:r>
+        <w:t xml:space="preserve"> Transportation Engineering</w:t>
+      </w:r>
     </w:p>
     <w:p>
       <w:pPr>
@@ -2030,6 +1954,12 @@
           <w:szCs w:val="24"/>
         </w:rPr>
         <w:t>, Testing</w:t>
+      </w:r>
+      <w:r>
+        <w:rPr>
+          <w:szCs w:val="24"/>
+        </w:rPr>
+        <w:t>, Database Management</w:t>
       </w:r>
       <w:r>
         <w:rPr>
